--- a/docs/BDP305x_SRS.docx
+++ b/docs/BDP305x_SRS.docx
@@ -153,31 +153,21 @@
         </w:rPr>
         <w:t xml:space="preserve"> – an online product </w:t>
       </w:r>
-      <w:proofErr w:type="gramStart"/>
-      <w:r>
-        <w:rPr>
-          <w:rFonts w:ascii="Times New Roman" w:hAnsi="Times New Roman"/>
-          <w:sz w:val="26"/>
-          <w:szCs w:val="26"/>
-        </w:rPr>
-        <w:t xml:space="preserve">pricing  </w:t>
-      </w:r>
-      <w:r>
-        <w:rPr>
-          <w:rFonts w:ascii="Times New Roman" w:hAnsi="Times New Roman"/>
-          <w:sz w:val="26"/>
-          <w:szCs w:val="26"/>
-        </w:rPr>
-        <w:t>application</w:t>
-      </w:r>
-      <w:proofErr w:type="gramEnd"/>
-      <w:r>
-        <w:rPr>
-          <w:rFonts w:ascii="Times New Roman" w:hAnsi="Times New Roman"/>
-          <w:sz w:val="26"/>
-          <w:szCs w:val="26"/>
-        </w:rPr>
-        <w:t xml:space="preserve">. </w:t>
+      <w:r>
+        <w:rPr>
+          <w:rFonts w:ascii="Times New Roman" w:hAnsi="Times New Roman"/>
+          <w:sz w:val="26"/>
+          <w:szCs w:val="26"/>
+        </w:rPr>
+        <w:t xml:space="preserve">pricing </w:t>
+      </w:r>
+      <w:r>
+        <w:rPr>
+          <w:rFonts w:ascii="Times New Roman" w:hAnsi="Times New Roman"/>
+          <w:sz w:val="26"/>
+          <w:szCs w:val="26"/>
+        </w:rPr>
+        <w:t xml:space="preserve">application. </w:t>
       </w:r>
     </w:p>
     <w:p>
@@ -303,113 +293,6 @@
           <w:szCs w:val="26"/>
         </w:rPr>
         <w:t>:</w:t>
-      </w:r>
-    </w:p>
-    <w:p>
-      <w:pPr>
-        <w:rPr>
-          <w:rFonts w:ascii="Times New Roman" w:hAnsi="Times New Roman"/>
-          <w:i/>
-          <w:sz w:val="26"/>
-          <w:szCs w:val="26"/>
-        </w:rPr>
-      </w:pPr>
-      <w:r>
-        <w:rPr>
-          <w:rFonts w:ascii="Times New Roman" w:hAnsi="Times New Roman"/>
-          <w:sz w:val="26"/>
-          <w:szCs w:val="26"/>
-        </w:rPr>
-        <w:t>//</w:t>
-      </w:r>
-      <w:r>
-        <w:rPr>
-          <w:rFonts w:ascii="Times New Roman" w:hAnsi="Times New Roman"/>
-          <w:i/>
-          <w:sz w:val="26"/>
-          <w:szCs w:val="26"/>
-        </w:rPr>
-        <w:t>TODO</w:t>
-      </w:r>
-      <w:r>
-        <w:rPr>
-          <w:rFonts w:ascii="Times New Roman" w:hAnsi="Times New Roman"/>
-          <w:sz w:val="26"/>
-          <w:szCs w:val="26"/>
-        </w:rPr>
-        <w:t xml:space="preserve">: </w:t>
-      </w:r>
-      <w:r>
-        <w:rPr>
-          <w:rFonts w:ascii="Times New Roman" w:hAnsi="Times New Roman"/>
-          <w:i/>
-          <w:sz w:val="26"/>
-          <w:szCs w:val="26"/>
-        </w:rPr>
-        <w:t>List</w:t>
-      </w:r>
-      <w:r>
-        <w:rPr>
-          <w:rFonts w:ascii="Times New Roman" w:hAnsi="Times New Roman"/>
-          <w:i/>
-          <w:sz w:val="26"/>
-          <w:szCs w:val="26"/>
-        </w:rPr>
-        <w:t xml:space="preserve"> out who will be directly </w:t>
-      </w:r>
-      <w:r>
-        <w:rPr>
-          <w:rFonts w:ascii="Times New Roman" w:hAnsi="Times New Roman"/>
-          <w:i/>
-          <w:sz w:val="26"/>
-          <w:szCs w:val="26"/>
-        </w:rPr>
-        <w:t xml:space="preserve">using </w:t>
-      </w:r>
-      <w:r>
-        <w:rPr>
-          <w:rFonts w:ascii="Times New Roman" w:hAnsi="Times New Roman"/>
-          <w:i/>
-          <w:sz w:val="26"/>
-          <w:szCs w:val="26"/>
-        </w:rPr>
-        <w:t xml:space="preserve">the </w:t>
-      </w:r>
-      <w:r>
-        <w:rPr>
-          <w:rFonts w:ascii="Times New Roman" w:hAnsi="Times New Roman"/>
-          <w:i/>
-          <w:sz w:val="26"/>
-          <w:szCs w:val="26"/>
-        </w:rPr>
-        <w:t>product</w:t>
-      </w:r>
-      <w:r>
-        <w:rPr>
-          <w:rFonts w:ascii="Times New Roman" w:hAnsi="Times New Roman"/>
-          <w:i/>
-          <w:sz w:val="26"/>
-          <w:szCs w:val="26"/>
-        </w:rPr>
-        <w:t>.</w:t>
-      </w:r>
-      <w:r>
-        <w:rPr>
-          <w:rFonts w:ascii="Times New Roman" w:hAnsi="Times New Roman"/>
-          <w:i/>
-          <w:sz w:val="26"/>
-          <w:szCs w:val="26"/>
-        </w:rPr>
-        <w:t xml:space="preserve"> </w:t>
-      </w:r>
-      <w:r>
-        <w:rPr>
-          <w:rFonts w:ascii="Times New Roman" w:hAnsi="Times New Roman"/>
-          <w:i/>
-          <w:sz w:val="26"/>
-          <w:szCs w:val="26"/>
-        </w:rPr>
-        <w:t xml:space="preserve">Briefly describe each user. </w:t>
       </w:r>
     </w:p>
     <w:tbl>
@@ -1239,7 +1122,23 @@
           <w:sz w:val="26"/>
           <w:szCs w:val="26"/>
         </w:rPr>
-        <w:t>dmin will use the function</w:t>
+        <w:t xml:space="preserve">dmin </w:t>
+      </w:r>
+      <w:r>
+        <w:rPr>
+          <w:rFonts w:ascii="Times New Roman" w:hAnsi="Times New Roman"/>
+          <w:sz w:val="26"/>
+          <w:szCs w:val="26"/>
+        </w:rPr>
+        <w:t>can</w:t>
+      </w:r>
+      <w:r>
+        <w:rPr>
+          <w:rFonts w:ascii="Times New Roman" w:hAnsi="Times New Roman"/>
+          <w:sz w:val="26"/>
+          <w:szCs w:val="26"/>
+        </w:rPr>
+        <w:t xml:space="preserve"> use the function</w:t>
       </w:r>
     </w:p>
     <w:p>
@@ -1506,7 +1405,15 @@
                 <w:sz w:val="26"/>
                 <w:szCs w:val="26"/>
               </w:rPr>
-              <w:t>List of string</w:t>
+              <w:t>Array</w:t>
+            </w:r>
+            <w:r>
+              <w:rPr>
+                <w:rFonts w:ascii="Times New Roman" w:hAnsi="Times New Roman"/>
+                <w:sz w:val="26"/>
+                <w:szCs w:val="26"/>
+              </w:rPr>
+              <w:t xml:space="preserve"> of string</w:t>
             </w:r>
             <w:r>
               <w:rPr>
@@ -1527,6 +1434,70 @@
           </w:p>
         </w:tc>
       </w:tr>
+      <w:tr>
+        <w:tc>
+          <w:tcPr>
+            <w:tcW w:w="4407" w:type="dxa"/>
+            <w:shd w:val="clear" w:color="auto" w:fill="auto"/>
+          </w:tcPr>
+          <w:p>
+            <w:pPr>
+              <w:pStyle w:val="ListParagraph"/>
+              <w:spacing w:after="160" w:line="259" w:lineRule="auto"/>
+              <w:ind w:left="0"/>
+              <w:jc w:val="both"/>
+              <w:rPr>
+                <w:rFonts w:ascii="Times New Roman" w:hAnsi="Times New Roman"/>
+                <w:sz w:val="26"/>
+                <w:szCs w:val="26"/>
+              </w:rPr>
+            </w:pPr>
+            <w:r>
+              <w:rPr>
+                <w:rFonts w:ascii="Times New Roman" w:hAnsi="Times New Roman"/>
+                <w:sz w:val="26"/>
+                <w:szCs w:val="26"/>
+              </w:rPr>
+              <w:t>Session duration</w:t>
+            </w:r>
+          </w:p>
+        </w:tc>
+        <w:tc>
+          <w:tcPr>
+            <w:tcW w:w="4449" w:type="dxa"/>
+            <w:shd w:val="clear" w:color="auto" w:fill="auto"/>
+          </w:tcPr>
+          <w:p>
+            <w:pPr>
+              <w:pStyle w:val="ListParagraph"/>
+              <w:spacing w:after="160" w:line="259" w:lineRule="auto"/>
+              <w:ind w:left="0"/>
+              <w:jc w:val="both"/>
+              <w:rPr>
+                <w:rFonts w:ascii="Times New Roman" w:hAnsi="Times New Roman"/>
+                <w:sz w:val="26"/>
+                <w:szCs w:val="26"/>
+              </w:rPr>
+            </w:pPr>
+            <w:r>
+              <w:rPr>
+                <w:rFonts w:ascii="Times New Roman" w:hAnsi="Times New Roman"/>
+                <w:sz w:val="26"/>
+                <w:szCs w:val="26"/>
+              </w:rPr>
+              <w:t>Uint256</w:t>
+            </w:r>
+            <w:r>
+              <w:rPr>
+                <w:rFonts w:ascii="Times New Roman" w:hAnsi="Times New Roman"/>
+                <w:sz w:val="26"/>
+                <w:szCs w:val="26"/>
+              </w:rPr>
+              <w:t>, default to 0</w:t>
+            </w:r>
+          </w:p>
+        </w:tc>
+      </w:tr>
     </w:tbl>
     <w:p>
       <w:pPr>
@@ -1619,7 +1590,23 @@
           <w:sz w:val="26"/>
           <w:szCs w:val="26"/>
         </w:rPr>
-        <w:t xml:space="preserve">with valid information will be added </w:t>
+        <w:t xml:space="preserve">with valid information </w:t>
+      </w:r>
+      <w:r>
+        <w:rPr>
+          <w:rFonts w:ascii="Times New Roman" w:hAnsi="Times New Roman"/>
+          <w:sz w:val="26"/>
+          <w:szCs w:val="26"/>
+        </w:rPr>
+        <w:t>is</w:t>
+      </w:r>
+      <w:r>
+        <w:rPr>
+          <w:rFonts w:ascii="Times New Roman" w:hAnsi="Times New Roman"/>
+          <w:sz w:val="26"/>
+          <w:szCs w:val="26"/>
+        </w:rPr>
+        <w:t xml:space="preserve"> added </w:t>
       </w:r>
       <w:r>
         <w:rPr>
@@ -1628,6 +1615,13 @@
           <w:szCs w:val="26"/>
         </w:rPr>
         <w:t>and a pricing session is initiated.</w:t>
+      </w:r>
+      <w:r>
+        <w:rPr>
+          <w:rFonts w:ascii="Times New Roman" w:hAnsi="Times New Roman"/>
+          <w:noProof/>
+        </w:rPr>
+        <w:t xml:space="preserve"> </w:t>
       </w:r>
     </w:p>
     <w:p>
@@ -1640,14 +1634,13 @@
       </w:pPr>
       <w:r>
         <w:rPr>
-          <w:rFonts w:ascii="Times New Roman" w:hAnsi="Times New Roman"/>
           <w:noProof/>
         </w:rPr>
         <w:drawing>
-          <wp:inline distT="0" distB="0" distL="0" distR="0" wp14:anchorId="67C346CD" wp14:editId="6B7C7185">
-            <wp:extent cx="5943600" cy="560070"/>
-            <wp:effectExtent l="0" t="0" r="0" b="0"/>
-            <wp:docPr id="14" name="Picture 14"/>
+          <wp:inline distT="0" distB="0" distL="0" distR="0" wp14:anchorId="1F677BF2" wp14:editId="2547E70E">
+            <wp:extent cx="5943600" cy="2087245"/>
+            <wp:effectExtent l="0" t="0" r="0" b="8255"/>
+            <wp:docPr id="4" name="Picture 4"/>
             <wp:cNvGraphicFramePr>
               <a:graphicFrameLocks xmlns:a="http://schemas.openxmlformats.org/drawingml/2006/main" noChangeAspect="1"/>
             </wp:cNvGraphicFramePr>
@@ -1667,7 +1660,7 @@
                   <pic:spPr>
                     <a:xfrm>
                       <a:off x="0" y="0"/>
-                      <a:ext cx="5943600" cy="560070"/>
+                      <a:ext cx="5943600" cy="2087245"/>
                     </a:xfrm>
                     <a:prstGeom prst="rect">
                       <a:avLst/>
@@ -2111,6 +2104,7 @@
           <w:sz w:val="26"/>
           <w:szCs w:val="26"/>
         </w:rPr>
+        <w:lastRenderedPageBreak/>
         <w:t xml:space="preserve">Function result: </w:t>
       </w:r>
       <w:r>
@@ -2135,7 +2129,6 @@
           <w:rFonts w:ascii="Times New Roman" w:hAnsi="Times New Roman"/>
           <w:noProof/>
         </w:rPr>
-        <w:lastRenderedPageBreak/>
         <w:drawing>
           <wp:inline distT="0" distB="0" distL="0" distR="0" wp14:anchorId="0C8463DF" wp14:editId="1FD09B69">
             <wp:extent cx="5943600" cy="1699260"/>
@@ -2176,6 +2169,7 @@
     <w:p>
       <w:pPr>
         <w:pStyle w:val="Caption"/>
+        <w:ind w:left="720" w:firstLine="720"/>
         <w:jc w:val="center"/>
         <w:rPr>
           <w:rFonts w:ascii="Times New Roman" w:hAnsi="Times New Roman"/>
@@ -2622,6 +2616,7 @@
           <w:rFonts w:ascii="Times New Roman" w:hAnsi="Times New Roman"/>
           <w:noProof/>
         </w:rPr>
+        <w:lastRenderedPageBreak/>
         <w:drawing>
           <wp:inline distT="0" distB="0" distL="0" distR="0" wp14:anchorId="362FD38B" wp14:editId="07C6E0FD">
             <wp:extent cx="4815840" cy="2489727"/>
@@ -2727,7 +2722,6 @@
           <w:sz w:val="26"/>
           <w:szCs w:val="26"/>
         </w:rPr>
-        <w:lastRenderedPageBreak/>
         <w:t>2.4 View sessions</w:t>
       </w:r>
     </w:p>
@@ -2910,6 +2904,7 @@
           <w:rFonts w:ascii="Times New Roman" w:hAnsi="Times New Roman"/>
           <w:noProof/>
         </w:rPr>
+        <w:lastRenderedPageBreak/>
         <w:drawing>
           <wp:inline distT="0" distB="0" distL="0" distR="0" wp14:anchorId="27C992AA" wp14:editId="2CAACD5A">
             <wp:extent cx="5943600" cy="2864485"/>
@@ -3323,7 +3318,6 @@
           <w:sz w:val="26"/>
           <w:szCs w:val="26"/>
         </w:rPr>
-        <w:lastRenderedPageBreak/>
         <w:t xml:space="preserve">Function result: </w:t>
       </w:r>
       <w:r>
@@ -3348,6 +3342,7 @@
           <w:rFonts w:ascii="Times New Roman" w:hAnsi="Times New Roman"/>
           <w:noProof/>
         </w:rPr>
+        <w:lastRenderedPageBreak/>
         <w:drawing>
           <wp:inline distT="0" distB="0" distL="0" distR="0" wp14:anchorId="418F85AA" wp14:editId="3A079071">
             <wp:extent cx="5810250" cy="4314825"/>
@@ -3441,297 +3436,11 @@
     </w:p>
     <w:p>
       <w:pPr>
-        <w:rPr>
-          <w:rFonts w:ascii="Times New Roman" w:hAnsi="Times New Roman"/>
-          <w:sz w:val="26"/>
-          <w:szCs w:val="26"/>
-        </w:rPr>
-      </w:pPr>
-      <w:r>
-        <w:rPr>
-          <w:rFonts w:ascii="Times New Roman" w:hAnsi="Times New Roman"/>
-          <w:sz w:val="26"/>
-          <w:szCs w:val="26"/>
-        </w:rPr>
-        <w:t xml:space="preserve">2.6 Close session </w:t>
-      </w:r>
-    </w:p>
-    <w:p>
-      <w:pPr>
-        <w:pStyle w:val="ListParagraph"/>
-        <w:numPr>
-          <w:ilvl w:val="0"/>
-          <w:numId w:val="39"/>
-        </w:numPr>
-        <w:spacing w:after="160" w:line="259" w:lineRule="auto"/>
-        <w:jc w:val="both"/>
-        <w:rPr>
-          <w:rFonts w:ascii="Times New Roman" w:hAnsi="Times New Roman"/>
-          <w:sz w:val="26"/>
-          <w:szCs w:val="26"/>
-        </w:rPr>
-      </w:pPr>
-      <w:r>
-        <w:rPr>
-          <w:rFonts w:ascii="Times New Roman" w:hAnsi="Times New Roman"/>
-          <w:sz w:val="26"/>
-          <w:szCs w:val="26"/>
-        </w:rPr>
-        <w:t xml:space="preserve">Function name: </w:t>
-      </w:r>
-      <w:proofErr w:type="spellStart"/>
-      <w:r>
-        <w:rPr>
-          <w:rFonts w:ascii="Times New Roman" w:hAnsi="Times New Roman"/>
-          <w:sz w:val="26"/>
-          <w:szCs w:val="26"/>
-        </w:rPr>
-        <w:t>closeSession</w:t>
-      </w:r>
-      <w:proofErr w:type="spellEnd"/>
-    </w:p>
-    <w:p>
-      <w:pPr>
-        <w:pStyle w:val="ListParagraph"/>
-        <w:numPr>
-          <w:ilvl w:val="0"/>
-          <w:numId w:val="39"/>
-        </w:numPr>
-        <w:spacing w:after="160" w:line="259" w:lineRule="auto"/>
-        <w:jc w:val="both"/>
-        <w:rPr>
-          <w:rFonts w:ascii="Times New Roman" w:hAnsi="Times New Roman"/>
-          <w:sz w:val="26"/>
-          <w:szCs w:val="26"/>
-        </w:rPr>
-      </w:pPr>
-      <w:r>
-        <w:rPr>
-          <w:rFonts w:ascii="Times New Roman" w:hAnsi="Times New Roman"/>
-          <w:sz w:val="26"/>
-          <w:szCs w:val="26"/>
-        </w:rPr>
-        <w:t>Function description: Change the session’s state to “CLOSING”</w:t>
-      </w:r>
-    </w:p>
-    <w:p>
-      <w:pPr>
-        <w:pStyle w:val="ListParagraph"/>
-        <w:numPr>
-          <w:ilvl w:val="0"/>
-          <w:numId w:val="39"/>
-        </w:numPr>
-        <w:spacing w:after="160" w:line="259" w:lineRule="auto"/>
-        <w:jc w:val="both"/>
-        <w:rPr>
-          <w:rFonts w:ascii="Times New Roman" w:hAnsi="Times New Roman"/>
-          <w:sz w:val="26"/>
-          <w:szCs w:val="26"/>
-        </w:rPr>
-      </w:pPr>
-      <w:r>
-        <w:rPr>
-          <w:rFonts w:ascii="Times New Roman" w:hAnsi="Times New Roman"/>
-          <w:sz w:val="26"/>
-          <w:szCs w:val="26"/>
-        </w:rPr>
-        <w:t>User to use: admin</w:t>
-      </w:r>
-    </w:p>
-    <w:p>
-      <w:pPr>
-        <w:pStyle w:val="ListParagraph"/>
-        <w:numPr>
-          <w:ilvl w:val="0"/>
-          <w:numId w:val="39"/>
-        </w:numPr>
-        <w:spacing w:after="160" w:line="259" w:lineRule="auto"/>
-        <w:jc w:val="both"/>
-        <w:rPr>
-          <w:rFonts w:ascii="Times New Roman" w:hAnsi="Times New Roman"/>
-          <w:sz w:val="26"/>
-          <w:szCs w:val="26"/>
-        </w:rPr>
-      </w:pPr>
-      <w:r>
-        <w:rPr>
-          <w:rFonts w:ascii="Times New Roman" w:hAnsi="Times New Roman"/>
-          <w:sz w:val="26"/>
-          <w:szCs w:val="26"/>
-        </w:rPr>
-        <w:t>Function Inputs: none</w:t>
-      </w:r>
-    </w:p>
-    <w:p>
-      <w:pPr>
-        <w:numPr>
-          <w:ilvl w:val="0"/>
-          <w:numId w:val="39"/>
-        </w:numPr>
-        <w:rPr>
-          <w:rFonts w:ascii="Times New Roman" w:hAnsi="Times New Roman"/>
-          <w:sz w:val="26"/>
-          <w:szCs w:val="26"/>
-        </w:rPr>
-      </w:pPr>
-      <w:r>
-        <w:rPr>
-          <w:rFonts w:ascii="Times New Roman" w:hAnsi="Times New Roman"/>
-          <w:sz w:val="26"/>
-          <w:szCs w:val="26"/>
-        </w:rPr>
-        <w:t>Function rule: Only admin can close the session</w:t>
-      </w:r>
-      <w:r>
-        <w:rPr>
-          <w:rFonts w:ascii="Times New Roman" w:hAnsi="Times New Roman"/>
-          <w:sz w:val="26"/>
-          <w:szCs w:val="26"/>
-        </w:rPr>
-        <w:t xml:space="preserve"> and can only be closed if the state of the session is “OPENED”</w:t>
-      </w:r>
-      <w:r>
-        <w:rPr>
-          <w:rFonts w:ascii="Times New Roman" w:hAnsi="Times New Roman"/>
-          <w:sz w:val="26"/>
-          <w:szCs w:val="26"/>
-        </w:rPr>
-        <w:t>.</w:t>
-      </w:r>
-    </w:p>
-    <w:p>
-      <w:pPr>
-        <w:numPr>
-          <w:ilvl w:val="0"/>
-          <w:numId w:val="39"/>
-        </w:numPr>
-        <w:rPr>
-          <w:rFonts w:ascii="Times New Roman" w:hAnsi="Times New Roman"/>
-          <w:sz w:val="26"/>
-          <w:szCs w:val="26"/>
-        </w:rPr>
-      </w:pPr>
-      <w:r>
-        <w:rPr>
-          <w:rFonts w:ascii="Times New Roman" w:hAnsi="Times New Roman"/>
-          <w:sz w:val="26"/>
-          <w:szCs w:val="26"/>
-        </w:rPr>
-        <w:t>Function result: propose price of participant is stored and update the number of session that participant has joined by 1</w:t>
-      </w:r>
-    </w:p>
-    <w:p>
-      <w:pPr>
-        <w:rPr>
-          <w:rFonts w:ascii="Times New Roman" w:hAnsi="Times New Roman"/>
-          <w:sz w:val="26"/>
-          <w:szCs w:val="26"/>
-        </w:rPr>
-      </w:pPr>
-    </w:p>
-    <w:p>
-      <w:pPr>
         <w:keepNext/>
         <w:rPr>
           <w:rFonts w:ascii="Times New Roman" w:hAnsi="Times New Roman"/>
         </w:rPr>
       </w:pPr>
-      <w:r>
-        <w:rPr>
-          <w:rFonts w:ascii="Times New Roman" w:hAnsi="Times New Roman"/>
-          <w:noProof/>
-        </w:rPr>
-        <w:lastRenderedPageBreak/>
-        <w:drawing>
-          <wp:inline distT="0" distB="0" distL="0" distR="0" wp14:anchorId="543BB5EA" wp14:editId="11BEBA76">
-            <wp:extent cx="5705475" cy="3057525"/>
-            <wp:effectExtent l="0" t="0" r="9525" b="9525"/>
-            <wp:docPr id="27" name="Picture 27"/>
-            <wp:cNvGraphicFramePr>
-              <a:graphicFrameLocks xmlns:a="http://schemas.openxmlformats.org/drawingml/2006/main" noChangeAspect="1"/>
-            </wp:cNvGraphicFramePr>
-            <a:graphic xmlns:a="http://schemas.openxmlformats.org/drawingml/2006/main">
-              <a:graphicData uri="http://schemas.openxmlformats.org/drawingml/2006/picture">
-                <pic:pic xmlns:pic="http://schemas.openxmlformats.org/drawingml/2006/picture">
-                  <pic:nvPicPr>
-                    <pic:cNvPr id="1" name=""/>
-                    <pic:cNvPicPr/>
-                  </pic:nvPicPr>
-                  <pic:blipFill>
-                    <a:blip r:embed="rId14"/>
-                    <a:stretch>
-                      <a:fillRect/>
-                    </a:stretch>
-                  </pic:blipFill>
-                  <pic:spPr>
-                    <a:xfrm>
-                      <a:off x="0" y="0"/>
-                      <a:ext cx="5705475" cy="3057525"/>
-                    </a:xfrm>
-                    <a:prstGeom prst="rect">
-                      <a:avLst/>
-                    </a:prstGeom>
-                  </pic:spPr>
-                </pic:pic>
-              </a:graphicData>
-            </a:graphic>
-          </wp:inline>
-        </w:drawing>
-      </w:r>
-    </w:p>
-    <w:p>
-      <w:pPr>
-        <w:pStyle w:val="Caption"/>
-        <w:jc w:val="center"/>
-        <w:rPr>
-          <w:rFonts w:ascii="Times New Roman" w:hAnsi="Times New Roman"/>
-          <w:sz w:val="26"/>
-          <w:szCs w:val="26"/>
-        </w:rPr>
-      </w:pPr>
-      <w:r>
-        <w:rPr>
-          <w:rFonts w:ascii="Times New Roman" w:hAnsi="Times New Roman"/>
-        </w:rPr>
-        <w:t xml:space="preserve">Figure </w:t>
-      </w:r>
-      <w:r>
-        <w:rPr>
-          <w:rFonts w:ascii="Times New Roman" w:hAnsi="Times New Roman"/>
-        </w:rPr>
-        <w:fldChar w:fldCharType="begin"/>
-      </w:r>
-      <w:r>
-        <w:rPr>
-          <w:rFonts w:ascii="Times New Roman" w:hAnsi="Times New Roman"/>
-        </w:rPr>
-        <w:instrText xml:space="preserve"> SEQ Figure \* ARABIC </w:instrText>
-      </w:r>
-      <w:r>
-        <w:rPr>
-          <w:rFonts w:ascii="Times New Roman" w:hAnsi="Times New Roman"/>
-        </w:rPr>
-        <w:fldChar w:fldCharType="separate"/>
-      </w:r>
-      <w:r>
-        <w:rPr>
-          <w:rFonts w:ascii="Times New Roman" w:hAnsi="Times New Roman"/>
-          <w:noProof/>
-        </w:rPr>
-        <w:t>7</w:t>
-      </w:r>
-      <w:r>
-        <w:rPr>
-          <w:rFonts w:ascii="Times New Roman" w:hAnsi="Times New Roman"/>
-        </w:rPr>
-        <w:fldChar w:fldCharType="end"/>
-      </w:r>
-      <w:r>
-        <w:rPr>
-          <w:rFonts w:ascii="Times New Roman" w:hAnsi="Times New Roman"/>
-        </w:rPr>
-        <w:t xml:space="preserve"> mockup screen for close session</w:t>
-      </w:r>
     </w:p>
     <w:p>
       <w:pPr>
@@ -4022,7 +3731,23 @@
           <w:sz w:val="26"/>
           <w:szCs w:val="26"/>
         </w:rPr>
-        <w:t>Function rule: Only admin can set the final price and can only be set when the session is in “CLOSING” state.</w:t>
+        <w:t>Function rule: Only admin can set the final price and can only be set when the session is in “</w:t>
+      </w:r>
+      <w:r>
+        <w:rPr>
+          <w:rFonts w:ascii="Times New Roman" w:hAnsi="Times New Roman"/>
+          <w:sz w:val="26"/>
+          <w:szCs w:val="26"/>
+        </w:rPr>
+        <w:t>OPENED</w:t>
+      </w:r>
+      <w:r>
+        <w:rPr>
+          <w:rFonts w:ascii="Times New Roman" w:hAnsi="Times New Roman"/>
+          <w:sz w:val="26"/>
+          <w:szCs w:val="26"/>
+        </w:rPr>
+        <w:t>” state.</w:t>
       </w:r>
     </w:p>
     <w:p>
@@ -4043,6 +3768,7 @@
           <w:sz w:val="26"/>
           <w:szCs w:val="26"/>
         </w:rPr>
+        <w:lastRenderedPageBreak/>
         <w:t>Function result: set the final price for the product and update joined participants deviation and number of joined session. Finally, change the session’s state to “CLOSED”</w:t>
       </w:r>
     </w:p>
@@ -4067,7 +3793,6 @@
           <w:rFonts w:ascii="Times New Roman" w:hAnsi="Times New Roman"/>
           <w:noProof/>
         </w:rPr>
-        <w:lastRenderedPageBreak/>
         <w:drawing>
           <wp:inline distT="0" distB="0" distL="0" distR="0" wp14:anchorId="1C84FBF4" wp14:editId="34C28B3F">
             <wp:extent cx="5657850" cy="3962400"/>
@@ -4084,7 +3809,7 @@
                     <pic:cNvPicPr/>
                   </pic:nvPicPr>
                   <pic:blipFill>
-                    <a:blip r:embed="rId15"/>
+                    <a:blip r:embed="rId14"/>
                     <a:stretch>
                       <a:fillRect/>
                     </a:stretch>
@@ -4536,6 +4261,7 @@
           <w:sz w:val="26"/>
           <w:szCs w:val="26"/>
         </w:rPr>
+        <w:lastRenderedPageBreak/>
         <w:t>Function rule: Only admin can change the session detail and can only be done in OPENED state.</w:t>
       </w:r>
     </w:p>
@@ -4570,15 +4296,62 @@
       </w:pPr>
       <w:r>
         <w:rPr>
-          <w:rFonts w:ascii="Times New Roman" w:hAnsi="Times New Roman"/>
           <w:noProof/>
         </w:rPr>
-        <w:lastRenderedPageBreak/>
         <w:drawing>
-          <wp:inline distT="0" distB="0" distL="0" distR="0" wp14:anchorId="4C3DD11A" wp14:editId="7A8BC0A9">
-            <wp:extent cx="5600700" cy="3009900"/>
-            <wp:effectExtent l="0" t="0" r="0" b="0"/>
-            <wp:docPr id="29" name="Picture 29"/>
+          <wp:inline distT="0" distB="0" distL="0" distR="0" wp14:anchorId="0D3C7581" wp14:editId="63747DA6">
+            <wp:extent cx="5762625" cy="3048000"/>
+            <wp:effectExtent l="0" t="0" r="9525" b="0"/>
+            <wp:docPr id="5" name="Picture 5"/>
+            <wp:cNvGraphicFramePr>
+              <a:graphicFrameLocks xmlns:a="http://schemas.openxmlformats.org/drawingml/2006/main" noChangeAspect="1"/>
+            </wp:cNvGraphicFramePr>
+            <a:graphic xmlns:a="http://schemas.openxmlformats.org/drawingml/2006/main">
+              <a:graphicData uri="http://schemas.openxmlformats.org/drawingml/2006/picture">
+                <pic:pic xmlns:pic="http://schemas.openxmlformats.org/drawingml/2006/picture">
+                  <pic:nvPicPr>
+                    <pic:cNvPr id="1" name=""/>
+                    <pic:cNvPicPr/>
+                  </pic:nvPicPr>
+                  <pic:blipFill>
+                    <a:blip r:embed="rId15"/>
+                    <a:stretch>
+                      <a:fillRect/>
+                    </a:stretch>
+                  </pic:blipFill>
+                  <pic:spPr>
+                    <a:xfrm>
+                      <a:off x="0" y="0"/>
+                      <a:ext cx="5762625" cy="3048000"/>
+                    </a:xfrm>
+                    <a:prstGeom prst="rect">
+                      <a:avLst/>
+                    </a:prstGeom>
+                  </pic:spPr>
+                </pic:pic>
+              </a:graphicData>
+            </a:graphic>
+          </wp:inline>
+        </w:drawing>
+      </w:r>
+    </w:p>
+    <w:p>
+      <w:pPr>
+        <w:keepNext/>
+        <w:ind w:left="720"/>
+        <w:rPr>
+          <w:rFonts w:ascii="Times New Roman" w:hAnsi="Times New Roman"/>
+        </w:rPr>
+      </w:pPr>
+      <w:r>
+        <w:rPr>
+          <w:noProof/>
+        </w:rPr>
+        <w:drawing>
+          <wp:inline distT="0" distB="0" distL="0" distR="0" wp14:anchorId="427AD61E" wp14:editId="7D750906">
+            <wp:extent cx="5657850" cy="3495675"/>
+            <wp:effectExtent l="0" t="0" r="0" b="9525"/>
+            <wp:docPr id="6" name="Picture 6"/>
             <wp:cNvGraphicFramePr>
               <a:graphicFrameLocks xmlns:a="http://schemas.openxmlformats.org/drawingml/2006/main" noChangeAspect="1"/>
             </wp:cNvGraphicFramePr>
@@ -4598,7 +4371,7 @@
                   <pic:spPr>
                     <a:xfrm>
                       <a:off x="0" y="0"/>
-                      <a:ext cx="5600700" cy="3009900"/>
+                      <a:ext cx="5657850" cy="3495675"/>
                     </a:xfrm>
                     <a:prstGeom prst="rect">
                       <a:avLst/>
@@ -4679,6 +4452,7 @@
           <w:sz w:val="26"/>
           <w:szCs w:val="26"/>
         </w:rPr>
+        <w:lastRenderedPageBreak/>
         <w:t>2.9 Get all user information</w:t>
       </w:r>
     </w:p>
@@ -4931,41 +4705,23 @@
       <w:pPr>
         <w:rPr>
           <w:rFonts w:ascii="Times New Roman" w:hAnsi="Times New Roman"/>
-          <w:sz w:val="26"/>
-          <w:szCs w:val="26"/>
-        </w:rPr>
-      </w:pPr>
+          <w:b/>
+          <w:sz w:val="26"/>
+          <w:szCs w:val="26"/>
+        </w:rPr>
+      </w:pPr>
+      <w:r>
+        <w:rPr>
+          <w:rFonts w:ascii="Times New Roman" w:hAnsi="Times New Roman"/>
+          <w:b/>
+          <w:sz w:val="26"/>
+          <w:szCs w:val="26"/>
+        </w:rPr>
+        <w:t>3. Non-Functional Requirements</w:t>
+      </w:r>
     </w:p>
     <w:p>
       <w:pPr>
-        <w:rPr>
-          <w:rFonts w:ascii="Times New Roman" w:hAnsi="Times New Roman"/>
-          <w:sz w:val="26"/>
-          <w:szCs w:val="26"/>
-        </w:rPr>
-      </w:pPr>
-    </w:p>
-    <w:p>
-      <w:pPr>
-        <w:rPr>
-          <w:rFonts w:ascii="Times New Roman" w:hAnsi="Times New Roman"/>
-          <w:b/>
-          <w:sz w:val="26"/>
-          <w:szCs w:val="26"/>
-        </w:rPr>
-      </w:pPr>
-      <w:r>
-        <w:rPr>
-          <w:rFonts w:ascii="Times New Roman" w:hAnsi="Times New Roman"/>
-          <w:b/>
-          <w:sz w:val="26"/>
-          <w:szCs w:val="26"/>
-        </w:rPr>
-        <w:t>3. Non-Functional Requirements</w:t>
-      </w:r>
-    </w:p>
-    <w:p>
-      <w:pPr>
         <w:ind w:left="360"/>
         <w:jc w:val="both"/>
         <w:rPr>
@@ -4982,7 +4738,6 @@
           <w:sz w:val="26"/>
           <w:szCs w:val="26"/>
         </w:rPr>
-        <w:lastRenderedPageBreak/>
         <w:t xml:space="preserve">- Web browser coverage: chrome, brave, </w:t>
       </w:r>
       <w:proofErr w:type="spellStart"/>
@@ -5093,29 +4848,6 @@
           <w:szCs w:val="26"/>
         </w:rPr>
         <w:t>Make the website more responsive</w:t>
-      </w:r>
-    </w:p>
-    <w:p>
-      <w:pPr>
-        <w:pStyle w:val="ListParagraph"/>
-        <w:numPr>
-          <w:ilvl w:val="0"/>
-          <w:numId w:val="38"/>
-        </w:numPr>
-        <w:jc w:val="both"/>
-        <w:rPr>
-          <w:rFonts w:ascii="Times New Roman" w:hAnsi="Times New Roman"/>
-          <w:sz w:val="26"/>
-          <w:szCs w:val="26"/>
-        </w:rPr>
-      </w:pPr>
-      <w:r>
-        <w:rPr>
-          <w:rFonts w:ascii="Times New Roman" w:hAnsi="Times New Roman"/>
-          <w:sz w:val="26"/>
-          <w:szCs w:val="26"/>
-        </w:rPr>
-        <w:t>Add timer to each session</w:t>
       </w:r>
     </w:p>
     <w:p>
@@ -10889,7 +10621,7 @@
   <w:style w:type="paragraph" w:default="1" w:styleId="Normal">
     <w:name w:val="Normal"/>
     <w:qFormat/>
-    <w:rsid w:val="00D80055"/>
+    <w:rsid w:val="00031764"/>
     <w:pPr>
       <w:spacing w:after="200" w:line="276" w:lineRule="auto"/>
     </w:pPr>
